--- a/eng/docx/37.content.docx
+++ b/eng/docx/37.content.docx
@@ -4,39 +4,88 @@
   <w:body>
     <w:p/>
     <w:p>
-      <w:r/>
+      <w:pPr/>
+      <w:r>
+        <w:rPr>
+          <w:lang w:val="en_US" w:bidi="en_US"/>
+        </w:rPr>
+      </w:r>
     </w:p>
     <w:p>
       <w:pPr>
         <w:pStyle w:val="Heading2"/>
       </w:pPr>
       <w:r>
+        <w:rPr>
+          <w:lang w:val="en_US" w:bidi="en_US"/>
+        </w:rPr>
+        <w:t>Resource: Translation Questions (unfoldingWord)</w:t>
+      </w:r>
+      <w:r>
+        <w:rPr>
+          <w:lang w:val="en_US" w:bidi="en_US"/>
+        </w:rPr>
+      </w:r>
+    </w:p>
+    <w:p>
+      <w:pPr>
+        <w:pStyle w:val="Heading2"/>
+      </w:pPr>
+      <w:r>
+        <w:rPr>
+          <w:lang w:val="en_US" w:bidi="en_US"/>
+        </w:rPr>
         <w:t>License Information</w:t>
       </w:r>
-      <w:r/>
-    </w:p>
-    <w:p>
-      <w:r/>
+      <w:r>
+        <w:rPr>
+          <w:lang w:val="en_US" w:bidi="en_US"/>
+        </w:rPr>
+      </w:r>
+    </w:p>
+    <w:p>
+      <w:pPr/>
+      <w:r>
+        <w:rPr>
+          <w:lang w:val="en_US" w:bidi="en_US"/>
+        </w:rPr>
+      </w:r>
       <w:r>
         <w:rPr>
           <w:b/>
+          <w:lang w:val="en_US" w:bidi="en_US"/>
         </w:rPr>
         <w:t>Translation Questions (unfoldingWord)</w:t>
       </w:r>
       <w:r>
+        <w:rPr>
+          <w:lang w:val="en_US" w:bidi="en_US"/>
+        </w:rPr>
         <w:t xml:space="preserve"> is based on</w:t>
       </w:r>
       <w:r>
+        <w:rPr>
+          <w:lang w:val="en_US" w:bidi="en_US"/>
+        </w:rPr>
         <w:t xml:space="preserve">: </w:t>
       </w:r>
       <w:r>
+        <w:rPr>
+          <w:lang w:val="en_US" w:bidi="en_US"/>
+        </w:rPr>
         <w:t>unfoldingWord® Translation Questions</w:t>
       </w:r>
       <w:r>
+        <w:rPr>
+          <w:lang w:val="en_US" w:bidi="en_US"/>
+        </w:rPr>
         <w:t xml:space="preserve">, </w:t>
       </w:r>
       <w:hyperlink r:id="rId13">
         <w:r>
+          <w:rPr>
+            <w:lang w:val="en_US" w:bidi="en_US"/>
+          </w:rPr>
           <w:rPr>
             <w:color w:val="0000EE"/>
             <w:u w:val="single"/>
@@ -45,10 +94,16 @@
         </w:r>
       </w:hyperlink>
       <w:r>
+        <w:rPr>
+          <w:lang w:val="en_US" w:bidi="en_US"/>
+        </w:rPr>
         <w:t xml:space="preserve">, 2022, which is licensed under a </w:t>
       </w:r>
       <w:hyperlink r:id="rId14">
         <w:r>
+          <w:rPr>
+            <w:lang w:val="en_US" w:bidi="en_US"/>
+          </w:rPr>
           <w:rPr>
             <w:color w:val="0000EE"/>
             <w:u w:val="single"/>
@@ -57,23 +112,49 @@
         </w:r>
       </w:hyperlink>
       <w:r>
+        <w:rPr>
+          <w:lang w:val="en_US" w:bidi="en_US"/>
+        </w:rPr>
         <w:t>.</w:t>
       </w:r>
-      <w:r/>
-    </w:p>
-    <w:p>
-      <w:r/>
-      <w:r>
+      <w:r>
+        <w:rPr>
+          <w:lang w:val="en_US" w:bidi="en_US"/>
+        </w:rPr>
+      </w:r>
+    </w:p>
+    <w:p>
+      <w:pPr/>
+      <w:r>
+        <w:rPr>
+          <w:lang w:val="en_US" w:bidi="en_US"/>
+        </w:rPr>
+      </w:r>
+      <w:r>
+        <w:rPr>
+          <w:lang w:val="en_US" w:bidi="en_US"/>
+        </w:rPr>
         <w:t>This PDF version is provided under the same license.</w:t>
       </w:r>
-      <w:r/>
-      <w:r/>
+      <w:r>
+        <w:rPr>
+          <w:lang w:val="en_US" w:bidi="en_US"/>
+        </w:rPr>
+      </w:r>
+      <w:r>
+        <w:rPr>
+          <w:lang w:val="en_US" w:bidi="en_US"/>
+        </w:rPr>
+      </w:r>
     </w:p>
     <w:p>
       <w:pPr>
         <w:pStyle w:val="Heading1"/>
       </w:pPr>
       <w:r>
+        <w:rPr>
+          <w:lang w:val="en_US" w:bidi="en_US"/>
+        </w:rPr>
         <w:t>Translation Questions (unfoldingWord)</w:t>
       </w:r>
     </w:p>
@@ -96,642 +177,1473 @@
       </w:pPr>
     </w:p>
     <w:p>
-      <w:r/>
+      <w:pPr/>
+      <w:r>
+        <w:rPr>
+          <w:lang w:val="en_US" w:bidi="en_US"/>
+        </w:rPr>
+      </w:r>
     </w:p>
     <w:p>
       <w:pPr>
         <w:pStyle w:val="Heading2"/>
       </w:pPr>
       <w:r>
+        <w:rPr>
+          <w:lang w:val="en_US" w:bidi="en_US"/>
+        </w:rPr>
+        <w:t>HAG</w:t>
+      </w:r>
+      <w:r>
+        <w:rPr>
+          <w:lang w:val="en_US" w:bidi="en_US"/>
+        </w:rPr>
+      </w:r>
+    </w:p>
+    <w:p>
+      <w:pPr/>
+      <w:r>
+        <w:rPr>
+          <w:lang w:val="en_US" w:bidi="en_US"/>
+        </w:rPr>
+      </w:r>
+      <w:r>
+        <w:rPr>
+          <w:i/>
+          <w:lang w:val="en_US" w:bidi="en_US"/>
+        </w:rPr>
+        <w:t>Haggai 1:1, Haggai 1:1 (#2), Haggai 1:2, Haggai 1:4, Haggai 1:8, Haggai 1:9, Haggai 1:12, Haggai 1:13, Haggai 1:14–15, Haggai 2:1, Haggai 2:3–4, Haggai 2:5, Haggai 2:6–7, Haggai 2:11–12, Haggai 2:13, Haggai 2:14, Haggai 2:16, Haggai 2:17, Haggai 2:18, Haggai 2:19, Haggai 2:21–22, Haggai 2:23</w:t>
+      </w:r>
+      <w:r>
+        <w:rPr>
+          <w:lang w:val="en_US" w:bidi="en_US"/>
+        </w:rPr>
+      </w:r>
+    </w:p>
+    <w:p>
+      <w:pPr/>
+      <w:r>
+        <w:rPr>
+          <w:lang w:val="en_US" w:bidi="en_US"/>
+        </w:rPr>
+      </w:r>
+      <w:r>
+        <w:rPr>
+          <w:lang w:val="en_US" w:bidi="en_US"/>
+        </w:rPr>
+        <w:t xml:space="preserve"> </w:t>
+      </w:r>
+      <w:r>
+        <w:rPr>
+          <w:lang w:val="en_US" w:bidi="en_US"/>
+        </w:rPr>
+      </w:r>
+      <w:r>
+        <w:rPr>
+          <w:lang w:val="en_US" w:bidi="en_US"/>
+        </w:rPr>
+      </w:r>
+    </w:p>
+    <w:p>
+      <w:pPr>
+        <w:sectPr>
+          <w:footnotePr>
+            <w:numRestart w:val="eachSect"/>
+          </w:footnotePr>
+          <w:type w:val="continuous"/>
+          <w:pgSz w:w="12240" w:h="15840" w:code="1"/>
+          <w:pgMar w:top="1440" w:right="1440" w:bottom="1440" w:left="1440" w:header="504" w:footer="504" w:gutter="0"/>
+          <w:cols w:space="708"/>
+          <w:titlePg/>
+          <w:docGrid w:linePitch="360"/>
+        </w:sectPr>
+      </w:pPr>
+    </w:p>
+    <w:p>
+      <w:pPr/>
+      <w:r>
+        <w:rPr>
+          <w:lang w:val="en_US" w:bidi="en_US"/>
+        </w:rPr>
+      </w:r>
+    </w:p>
+    <w:p>
+      <w:pPr>
+        <w:pStyle w:val="Heading2"/>
+      </w:pPr>
+      <w:r>
+        <w:rPr>
+          <w:lang w:val="en_US" w:bidi="en_US"/>
+        </w:rPr>
         <w:t>Haggai 1:1</w:t>
       </w:r>
-      <w:r/>
-    </w:p>
-    <w:p>
-      <w:r/>
+      <w:r>
+        <w:rPr>
+          <w:lang w:val="en_US" w:bidi="en_US"/>
+        </w:rPr>
+      </w:r>
+    </w:p>
+    <w:p>
+      <w:pPr/>
+      <w:r>
+        <w:rPr>
+          <w:lang w:val="en_US" w:bidi="en_US"/>
+        </w:rPr>
+      </w:r>
       <w:r>
         <w:rPr>
           <w:b/>
+          <w:lang w:val="en_US" w:bidi="en_US"/>
         </w:rPr>
         <w:t>When was the word of Yahweh by the hand of Haggai the prophet?</w:t>
       </w:r>
     </w:p>
     <w:p>
-      <w:r/>
-      <w:r>
+      <w:pPr/>
+      <w:r>
+        <w:rPr>
+          <w:lang w:val="en_US" w:bidi="en_US"/>
+        </w:rPr>
+      </w:r>
+      <w:r>
+        <w:rPr>
+          <w:lang w:val="en_US" w:bidi="en_US"/>
+        </w:rPr>
         <w:t>The word was in the second year of Darius the king, in the sixth month, on the first day of the month.</w:t>
       </w:r>
-      <w:r/>
-      <w:r/>
-    </w:p>
-    <w:p>
-      <w:r/>
+      <w:r>
+        <w:rPr>
+          <w:lang w:val="en_US" w:bidi="en_US"/>
+        </w:rPr>
+      </w:r>
+      <w:r>
+        <w:rPr>
+          <w:lang w:val="en_US" w:bidi="en_US"/>
+        </w:rPr>
+      </w:r>
+    </w:p>
+    <w:p>
+      <w:pPr/>
+      <w:r>
+        <w:rPr>
+          <w:lang w:val="en_US" w:bidi="en_US"/>
+        </w:rPr>
+      </w:r>
     </w:p>
     <w:p>
       <w:pPr>
         <w:pStyle w:val="Heading2"/>
       </w:pPr>
       <w:r>
+        <w:rPr>
+          <w:lang w:val="en_US" w:bidi="en_US"/>
+        </w:rPr>
         <w:t>Haggai 1:1 (#2)</w:t>
       </w:r>
-      <w:r/>
-    </w:p>
-    <w:p>
-      <w:r/>
+      <w:r>
+        <w:rPr>
+          <w:lang w:val="en_US" w:bidi="en_US"/>
+        </w:rPr>
+      </w:r>
+    </w:p>
+    <w:p>
+      <w:pPr/>
+      <w:r>
+        <w:rPr>
+          <w:lang w:val="en_US" w:bidi="en_US"/>
+        </w:rPr>
+      </w:r>
       <w:r>
         <w:rPr>
           <w:b/>
+          <w:lang w:val="en_US" w:bidi="en_US"/>
         </w:rPr>
         <w:t>To whom was the word of Yahweh?</w:t>
       </w:r>
     </w:p>
     <w:p>
-      <w:r/>
-      <w:r>
+      <w:pPr/>
+      <w:r>
+        <w:rPr>
+          <w:lang w:val="en_US" w:bidi="en_US"/>
+        </w:rPr>
+      </w:r>
+      <w:r>
+        <w:rPr>
+          <w:lang w:val="en_US" w:bidi="en_US"/>
+        </w:rPr>
         <w:t>The word was to Zerubbabel the governor and Joshua the high priest.</w:t>
       </w:r>
-      <w:r/>
-      <w:r/>
-    </w:p>
-    <w:p>
-      <w:r/>
+      <w:r>
+        <w:rPr>
+          <w:lang w:val="en_US" w:bidi="en_US"/>
+        </w:rPr>
+      </w:r>
+      <w:r>
+        <w:rPr>
+          <w:lang w:val="en_US" w:bidi="en_US"/>
+        </w:rPr>
+      </w:r>
+    </w:p>
+    <w:p>
+      <w:pPr/>
+      <w:r>
+        <w:rPr>
+          <w:lang w:val="en_US" w:bidi="en_US"/>
+        </w:rPr>
+      </w:r>
     </w:p>
     <w:p>
       <w:pPr>
         <w:pStyle w:val="Heading2"/>
       </w:pPr>
       <w:r>
+        <w:rPr>
+          <w:lang w:val="en_US" w:bidi="en_US"/>
+        </w:rPr>
         <w:t>Haggai 1:2</w:t>
       </w:r>
-      <w:r/>
-    </w:p>
-    <w:p>
-      <w:r/>
+      <w:r>
+        <w:rPr>
+          <w:lang w:val="en_US" w:bidi="en_US"/>
+        </w:rPr>
+      </w:r>
+    </w:p>
+    <w:p>
+      <w:pPr/>
+      <w:r>
+        <w:rPr>
+          <w:lang w:val="en_US" w:bidi="en_US"/>
+        </w:rPr>
+      </w:r>
       <w:r>
         <w:rPr>
           <w:b/>
+          <w:lang w:val="en_US" w:bidi="en_US"/>
         </w:rPr>
         <w:t>What did Yahweh claim that the people said?</w:t>
       </w:r>
     </w:p>
     <w:p>
-      <w:r/>
-      <w:r>
+      <w:pPr/>
+      <w:r>
+        <w:rPr>
+          <w:lang w:val="en_US" w:bidi="en_US"/>
+        </w:rPr>
+      </w:r>
+      <w:r>
+        <w:rPr>
+          <w:lang w:val="en_US" w:bidi="en_US"/>
+        </w:rPr>
         <w:t>He claimed that they said the time had not come to rebuild Yahweh’s house.</w:t>
       </w:r>
-      <w:r/>
-      <w:r/>
-    </w:p>
-    <w:p>
-      <w:r/>
+      <w:r>
+        <w:rPr>
+          <w:lang w:val="en_US" w:bidi="en_US"/>
+        </w:rPr>
+      </w:r>
+      <w:r>
+        <w:rPr>
+          <w:lang w:val="en_US" w:bidi="en_US"/>
+        </w:rPr>
+      </w:r>
+    </w:p>
+    <w:p>
+      <w:pPr/>
+      <w:r>
+        <w:rPr>
+          <w:lang w:val="en_US" w:bidi="en_US"/>
+        </w:rPr>
+      </w:r>
     </w:p>
     <w:p>
       <w:pPr>
         <w:pStyle w:val="Heading2"/>
       </w:pPr>
       <w:r>
+        <w:rPr>
+          <w:lang w:val="en_US" w:bidi="en_US"/>
+        </w:rPr>
         <w:t>Haggai 1:4</w:t>
       </w:r>
-      <w:r/>
-    </w:p>
-    <w:p>
-      <w:r/>
+      <w:r>
+        <w:rPr>
+          <w:lang w:val="en_US" w:bidi="en_US"/>
+        </w:rPr>
+      </w:r>
+    </w:p>
+    <w:p>
+      <w:pPr/>
+      <w:r>
+        <w:rPr>
+          <w:lang w:val="en_US" w:bidi="en_US"/>
+        </w:rPr>
+      </w:r>
       <w:r>
         <w:rPr>
           <w:b/>
+          <w:lang w:val="en_US" w:bidi="en_US"/>
         </w:rPr>
         <w:t>What was the condition of Yahweh’s house while the people lived in their finished houses?</w:t>
       </w:r>
     </w:p>
     <w:p>
-      <w:r/>
-      <w:r>
+      <w:pPr/>
+      <w:r>
+        <w:rPr>
+          <w:lang w:val="en_US" w:bidi="en_US"/>
+        </w:rPr>
+      </w:r>
+      <w:r>
+        <w:rPr>
+          <w:lang w:val="en_US" w:bidi="en_US"/>
+        </w:rPr>
         <w:t>Yahweh’s house was desolate.</w:t>
       </w:r>
-      <w:r/>
-      <w:r/>
-    </w:p>
-    <w:p>
-      <w:r/>
+      <w:r>
+        <w:rPr>
+          <w:lang w:val="en_US" w:bidi="en_US"/>
+        </w:rPr>
+      </w:r>
+      <w:r>
+        <w:rPr>
+          <w:lang w:val="en_US" w:bidi="en_US"/>
+        </w:rPr>
+      </w:r>
+    </w:p>
+    <w:p>
+      <w:pPr/>
+      <w:r>
+        <w:rPr>
+          <w:lang w:val="en_US" w:bidi="en_US"/>
+        </w:rPr>
+      </w:r>
     </w:p>
     <w:p>
       <w:pPr>
         <w:pStyle w:val="Heading2"/>
       </w:pPr>
       <w:r>
+        <w:rPr>
+          <w:lang w:val="en_US" w:bidi="en_US"/>
+        </w:rPr>
         <w:t>Haggai 1:8</w:t>
       </w:r>
-      <w:r/>
-    </w:p>
-    <w:p>
-      <w:r/>
+      <w:r>
+        <w:rPr>
+          <w:lang w:val="en_US" w:bidi="en_US"/>
+        </w:rPr>
+      </w:r>
+    </w:p>
+    <w:p>
+      <w:pPr/>
+      <w:r>
+        <w:rPr>
+          <w:lang w:val="en_US" w:bidi="en_US"/>
+        </w:rPr>
+      </w:r>
       <w:r>
         <w:rPr>
           <w:b/>
+          <w:lang w:val="en_US" w:bidi="en_US"/>
         </w:rPr>
         <w:t>What did Yahweh command the people to do?</w:t>
       </w:r>
     </w:p>
     <w:p>
-      <w:r/>
-      <w:r>
+      <w:pPr/>
+      <w:r>
+        <w:rPr>
+          <w:lang w:val="en_US" w:bidi="en_US"/>
+        </w:rPr>
+      </w:r>
+      <w:r>
+        <w:rPr>
+          <w:lang w:val="en_US" w:bidi="en_US"/>
+        </w:rPr>
         <w:t>Yahweh commanded the people to go up to the mountain and bring timber and rebuild his house.</w:t>
       </w:r>
-      <w:r/>
-      <w:r/>
-    </w:p>
-    <w:p>
-      <w:r/>
+      <w:r>
+        <w:rPr>
+          <w:lang w:val="en_US" w:bidi="en_US"/>
+        </w:rPr>
+      </w:r>
+      <w:r>
+        <w:rPr>
+          <w:lang w:val="en_US" w:bidi="en_US"/>
+        </w:rPr>
+      </w:r>
+    </w:p>
+    <w:p>
+      <w:pPr/>
+      <w:r>
+        <w:rPr>
+          <w:lang w:val="en_US" w:bidi="en_US"/>
+        </w:rPr>
+      </w:r>
     </w:p>
     <w:p>
       <w:pPr>
         <w:pStyle w:val="Heading2"/>
       </w:pPr>
       <w:r>
+        <w:rPr>
+          <w:lang w:val="en_US" w:bidi="en_US"/>
+        </w:rPr>
         <w:t>Haggai 1:9</w:t>
       </w:r>
-      <w:r/>
-    </w:p>
-    <w:p>
-      <w:r/>
+      <w:r>
+        <w:rPr>
+          <w:lang w:val="en_US" w:bidi="en_US"/>
+        </w:rPr>
+      </w:r>
+    </w:p>
+    <w:p>
+      <w:pPr/>
+      <w:r>
+        <w:rPr>
+          <w:lang w:val="en_US" w:bidi="en_US"/>
+        </w:rPr>
+      </w:r>
       <w:r>
         <w:rPr>
           <w:b/>
+          <w:lang w:val="en_US" w:bidi="en_US"/>
         </w:rPr>
         <w:t>Why did Yahweh blow away the little food that the people were able to bring home?</w:t>
       </w:r>
     </w:p>
     <w:p>
-      <w:r/>
-      <w:r>
+      <w:pPr/>
+      <w:r>
+        <w:rPr>
+          <w:lang w:val="en_US" w:bidi="en_US"/>
+        </w:rPr>
+      </w:r>
+      <w:r>
+        <w:rPr>
+          <w:lang w:val="en_US" w:bidi="en_US"/>
+        </w:rPr>
         <w:t>Yahweh blew it away his house was desolate but each person was running to his own house.</w:t>
       </w:r>
-      <w:r/>
-      <w:r/>
-    </w:p>
-    <w:p>
-      <w:r/>
+      <w:r>
+        <w:rPr>
+          <w:lang w:val="en_US" w:bidi="en_US"/>
+        </w:rPr>
+      </w:r>
+      <w:r>
+        <w:rPr>
+          <w:lang w:val="en_US" w:bidi="en_US"/>
+        </w:rPr>
+      </w:r>
+    </w:p>
+    <w:p>
+      <w:pPr/>
+      <w:r>
+        <w:rPr>
+          <w:lang w:val="en_US" w:bidi="en_US"/>
+        </w:rPr>
+      </w:r>
     </w:p>
     <w:p>
       <w:pPr>
         <w:pStyle w:val="Heading2"/>
       </w:pPr>
       <w:r>
+        <w:rPr>
+          <w:lang w:val="en_US" w:bidi="en_US"/>
+        </w:rPr>
         <w:t>Haggai 1:12</w:t>
       </w:r>
-      <w:r/>
-    </w:p>
-    <w:p>
-      <w:r/>
+      <w:r>
+        <w:rPr>
+          <w:lang w:val="en_US" w:bidi="en_US"/>
+        </w:rPr>
+      </w:r>
+    </w:p>
+    <w:p>
+      <w:pPr/>
+      <w:r>
+        <w:rPr>
+          <w:lang w:val="en_US" w:bidi="en_US"/>
+        </w:rPr>
+      </w:r>
       <w:r>
         <w:rPr>
           <w:b/>
+          <w:lang w:val="en_US" w:bidi="en_US"/>
         </w:rPr>
         <w:t>How did Zerubbabel the governor, Joshua the priest, and all the remnant of the people respond to Yahweh’s voice and the words of Haggai the prophet?</w:t>
       </w:r>
     </w:p>
     <w:p>
-      <w:r/>
-      <w:r>
+      <w:pPr/>
+      <w:r>
+        <w:rPr>
+          <w:lang w:val="en_US" w:bidi="en_US"/>
+        </w:rPr>
+      </w:r>
+      <w:r>
+        <w:rPr>
+          <w:lang w:val="en_US" w:bidi="en_US"/>
+        </w:rPr>
         <w:t>They all listened to Yahweh’s voice and Haggai’s words because they feared the face of Yahweh.</w:t>
       </w:r>
-      <w:r/>
-      <w:r/>
-    </w:p>
-    <w:p>
-      <w:r/>
+      <w:r>
+        <w:rPr>
+          <w:lang w:val="en_US" w:bidi="en_US"/>
+        </w:rPr>
+      </w:r>
+      <w:r>
+        <w:rPr>
+          <w:lang w:val="en_US" w:bidi="en_US"/>
+        </w:rPr>
+      </w:r>
+    </w:p>
+    <w:p>
+      <w:pPr/>
+      <w:r>
+        <w:rPr>
+          <w:lang w:val="en_US" w:bidi="en_US"/>
+        </w:rPr>
+      </w:r>
     </w:p>
     <w:p>
       <w:pPr>
         <w:pStyle w:val="Heading2"/>
       </w:pPr>
       <w:r>
+        <w:rPr>
+          <w:lang w:val="en_US" w:bidi="en_US"/>
+        </w:rPr>
         <w:t>Haggai 1:13</w:t>
       </w:r>
-      <w:r/>
-    </w:p>
-    <w:p>
-      <w:r/>
+      <w:r>
+        <w:rPr>
+          <w:lang w:val="en_US" w:bidi="en_US"/>
+        </w:rPr>
+      </w:r>
+    </w:p>
+    <w:p>
+      <w:pPr/>
+      <w:r>
+        <w:rPr>
+          <w:lang w:val="en_US" w:bidi="en_US"/>
+        </w:rPr>
+      </w:r>
       <w:r>
         <w:rPr>
           <w:b/>
+          <w:lang w:val="en_US" w:bidi="en_US"/>
         </w:rPr>
         <w:t>How did Yahweh respond to the people’s obedience?</w:t>
       </w:r>
     </w:p>
     <w:p>
-      <w:r/>
-      <w:r>
+      <w:pPr/>
+      <w:r>
+        <w:rPr>
+          <w:lang w:val="en_US" w:bidi="en_US"/>
+        </w:rPr>
+      </w:r>
+      <w:r>
+        <w:rPr>
+          <w:lang w:val="en_US" w:bidi="en_US"/>
+        </w:rPr>
         <w:t>Yahweh sent a message to them through Haggai to tell them, “I am with you!”</w:t>
       </w:r>
-      <w:r/>
-      <w:r/>
-    </w:p>
-    <w:p>
-      <w:r/>
+      <w:r>
+        <w:rPr>
+          <w:lang w:val="en_US" w:bidi="en_US"/>
+        </w:rPr>
+      </w:r>
+      <w:r>
+        <w:rPr>
+          <w:lang w:val="en_US" w:bidi="en_US"/>
+        </w:rPr>
+      </w:r>
+    </w:p>
+    <w:p>
+      <w:pPr/>
+      <w:r>
+        <w:rPr>
+          <w:lang w:val="en_US" w:bidi="en_US"/>
+        </w:rPr>
+      </w:r>
     </w:p>
     <w:p>
       <w:pPr>
         <w:pStyle w:val="Heading2"/>
       </w:pPr>
       <w:r>
+        <w:rPr>
+          <w:lang w:val="en_US" w:bidi="en_US"/>
+        </w:rPr>
         <w:t>Haggai 1:14–15</w:t>
       </w:r>
-      <w:r/>
-    </w:p>
-    <w:p>
-      <w:r/>
+      <w:r>
+        <w:rPr>
+          <w:lang w:val="en_US" w:bidi="en_US"/>
+        </w:rPr>
+      </w:r>
+    </w:p>
+    <w:p>
+      <w:pPr/>
+      <w:r>
+        <w:rPr>
+          <w:lang w:val="en_US" w:bidi="en_US"/>
+        </w:rPr>
+      </w:r>
       <w:r>
         <w:rPr>
           <w:b/>
+          <w:lang w:val="en_US" w:bidi="en_US"/>
         </w:rPr>
         <w:t>When did Yahweh awaken the spirits of Zerubbabel the governor, Joshua the priest, and all the remnant of the people so that they came and worked on the house of Yahweh?</w:t>
       </w:r>
     </w:p>
     <w:p>
-      <w:r/>
-      <w:r>
+      <w:pPr/>
+      <w:r>
+        <w:rPr>
+          <w:lang w:val="en_US" w:bidi="en_US"/>
+        </w:rPr>
+      </w:r>
+      <w:r>
+        <w:rPr>
+          <w:lang w:val="en_US" w:bidi="en_US"/>
+        </w:rPr>
         <w:t>Yahweh awakened their spirits on the twenty-fourth day of the sixth month, in the second year of Darius the king.</w:t>
       </w:r>
-      <w:r/>
-      <w:r/>
-    </w:p>
-    <w:p>
-      <w:r/>
+      <w:r>
+        <w:rPr>
+          <w:lang w:val="en_US" w:bidi="en_US"/>
+        </w:rPr>
+      </w:r>
+      <w:r>
+        <w:rPr>
+          <w:lang w:val="en_US" w:bidi="en_US"/>
+        </w:rPr>
+      </w:r>
+    </w:p>
+    <w:p>
+      <w:pPr/>
+      <w:r>
+        <w:rPr>
+          <w:lang w:val="en_US" w:bidi="en_US"/>
+        </w:rPr>
+      </w:r>
     </w:p>
     <w:p>
       <w:pPr>
         <w:pStyle w:val="Heading2"/>
       </w:pPr>
       <w:r>
+        <w:rPr>
+          <w:lang w:val="en_US" w:bidi="en_US"/>
+        </w:rPr>
         <w:t>Haggai 2:1</w:t>
       </w:r>
-      <w:r/>
-    </w:p>
-    <w:p>
-      <w:r/>
+      <w:r>
+        <w:rPr>
+          <w:lang w:val="en_US" w:bidi="en_US"/>
+        </w:rPr>
+      </w:r>
+    </w:p>
+    <w:p>
+      <w:pPr/>
+      <w:r>
+        <w:rPr>
+          <w:lang w:val="en_US" w:bidi="en_US"/>
+        </w:rPr>
+      </w:r>
       <w:r>
         <w:rPr>
           <w:b/>
+          <w:lang w:val="en_US" w:bidi="en_US"/>
         </w:rPr>
         <w:t>When was the word of Yahweh again by the hand of Haggai the prophet?</w:t>
       </w:r>
     </w:p>
     <w:p>
-      <w:r/>
-      <w:r>
+      <w:pPr/>
+      <w:r>
+        <w:rPr>
+          <w:lang w:val="en_US" w:bidi="en_US"/>
+        </w:rPr>
+      </w:r>
+      <w:r>
+        <w:rPr>
+          <w:lang w:val="en_US" w:bidi="en_US"/>
+        </w:rPr>
         <w:t>The word was in the seventh month on the twenty-first day of the month.</w:t>
       </w:r>
-      <w:r/>
-      <w:r/>
-    </w:p>
-    <w:p>
-      <w:r/>
+      <w:r>
+        <w:rPr>
+          <w:lang w:val="en_US" w:bidi="en_US"/>
+        </w:rPr>
+      </w:r>
+      <w:r>
+        <w:rPr>
+          <w:lang w:val="en_US" w:bidi="en_US"/>
+        </w:rPr>
+      </w:r>
+    </w:p>
+    <w:p>
+      <w:pPr/>
+      <w:r>
+        <w:rPr>
+          <w:lang w:val="en_US" w:bidi="en_US"/>
+        </w:rPr>
+      </w:r>
     </w:p>
     <w:p>
       <w:pPr>
         <w:pStyle w:val="Heading2"/>
       </w:pPr>
       <w:r>
+        <w:rPr>
+          <w:lang w:val="en_US" w:bidi="en_US"/>
+        </w:rPr>
         <w:t>Haggai 2:3–4</w:t>
       </w:r>
-      <w:r/>
-    </w:p>
-    <w:p>
-      <w:r/>
+      <w:r>
+        <w:rPr>
+          <w:lang w:val="en_US" w:bidi="en_US"/>
+        </w:rPr>
+      </w:r>
+    </w:p>
+    <w:p>
+      <w:pPr/>
+      <w:r>
+        <w:rPr>
+          <w:lang w:val="en_US" w:bidi="en_US"/>
+        </w:rPr>
+      </w:r>
       <w:r>
         <w:rPr>
           <w:b/>
+          <w:lang w:val="en_US" w:bidi="en_US"/>
         </w:rPr>
         <w:t>Although the house of Yahweh was like nothing in the eyes of those who saw it in its former glory, why did Yahweh declare that Zerubbabel the governor, Joshua the high priest, and all the people should be strong and work?</w:t>
       </w:r>
     </w:p>
     <w:p>
-      <w:r/>
-      <w:r>
+      <w:pPr/>
+      <w:r>
+        <w:rPr>
+          <w:lang w:val="en_US" w:bidi="en_US"/>
+        </w:rPr>
+      </w:r>
+      <w:r>
+        <w:rPr>
+          <w:lang w:val="en_US" w:bidi="en_US"/>
+        </w:rPr>
         <w:t>Yahweh declared that they should be strong and work because because he was with them.</w:t>
       </w:r>
-      <w:r/>
-      <w:r/>
-    </w:p>
-    <w:p>
-      <w:r/>
+      <w:r>
+        <w:rPr>
+          <w:lang w:val="en_US" w:bidi="en_US"/>
+        </w:rPr>
+      </w:r>
+      <w:r>
+        <w:rPr>
+          <w:lang w:val="en_US" w:bidi="en_US"/>
+        </w:rPr>
+      </w:r>
+    </w:p>
+    <w:p>
+      <w:pPr/>
+      <w:r>
+        <w:rPr>
+          <w:lang w:val="en_US" w:bidi="en_US"/>
+        </w:rPr>
+      </w:r>
     </w:p>
     <w:p>
       <w:pPr>
         <w:pStyle w:val="Heading2"/>
       </w:pPr>
       <w:r>
+        <w:rPr>
+          <w:lang w:val="en_US" w:bidi="en_US"/>
+        </w:rPr>
         <w:t>Haggai 2:5</w:t>
       </w:r>
-      <w:r/>
-    </w:p>
-    <w:p>
-      <w:r/>
+      <w:r>
+        <w:rPr>
+          <w:lang w:val="en_US" w:bidi="en_US"/>
+        </w:rPr>
+      </w:r>
+    </w:p>
+    <w:p>
+      <w:pPr/>
+      <w:r>
+        <w:rPr>
+          <w:lang w:val="en_US" w:bidi="en_US"/>
+        </w:rPr>
+      </w:r>
       <w:r>
         <w:rPr>
           <w:b/>
+          <w:lang w:val="en_US" w:bidi="en_US"/>
         </w:rPr>
         <w:t>What did Yahweh tell Zerubbabel, Joshua, and all the people not to do?</w:t>
       </w:r>
     </w:p>
     <w:p>
-      <w:r/>
-      <w:r>
+      <w:pPr/>
+      <w:r>
+        <w:rPr>
+          <w:lang w:val="en_US" w:bidi="en_US"/>
+        </w:rPr>
+      </w:r>
+      <w:r>
+        <w:rPr>
+          <w:lang w:val="en_US" w:bidi="en_US"/>
+        </w:rPr>
         <w:t>Yahweh told them not to fear.</w:t>
       </w:r>
-      <w:r/>
-      <w:r/>
-    </w:p>
-    <w:p>
-      <w:r/>
+      <w:r>
+        <w:rPr>
+          <w:lang w:val="en_US" w:bidi="en_US"/>
+        </w:rPr>
+      </w:r>
+      <w:r>
+        <w:rPr>
+          <w:lang w:val="en_US" w:bidi="en_US"/>
+        </w:rPr>
+      </w:r>
+    </w:p>
+    <w:p>
+      <w:pPr/>
+      <w:r>
+        <w:rPr>
+          <w:lang w:val="en_US" w:bidi="en_US"/>
+        </w:rPr>
+      </w:r>
     </w:p>
     <w:p>
       <w:pPr>
         <w:pStyle w:val="Heading2"/>
       </w:pPr>
       <w:r>
+        <w:rPr>
+          <w:lang w:val="en_US" w:bidi="en_US"/>
+        </w:rPr>
         <w:t>Haggai 2:6–7</w:t>
       </w:r>
-      <w:r/>
-    </w:p>
-    <w:p>
-      <w:r/>
+      <w:r>
+        <w:rPr>
+          <w:lang w:val="en_US" w:bidi="en_US"/>
+        </w:rPr>
+      </w:r>
+    </w:p>
+    <w:p>
+      <w:pPr/>
+      <w:r>
+        <w:rPr>
+          <w:lang w:val="en_US" w:bidi="en_US"/>
+        </w:rPr>
+      </w:r>
       <w:r>
         <w:rPr>
           <w:b/>
+          <w:lang w:val="en_US" w:bidi="en_US"/>
         </w:rPr>
         <w:t>What would happen when Yahweh shook the heavens, earth, and every nation?</w:t>
       </w:r>
     </w:p>
     <w:p>
-      <w:r/>
-      <w:r>
+      <w:pPr/>
+      <w:r>
+        <w:rPr>
+          <w:lang w:val="en_US" w:bidi="en_US"/>
+        </w:rPr>
+      </w:r>
+      <w:r>
+        <w:rPr>
+          <w:lang w:val="en_US" w:bidi="en_US"/>
+        </w:rPr>
         <w:t>People would come with the treasure of all the nations and Yahweh would fill his house with glory.</w:t>
       </w:r>
-      <w:r/>
-      <w:r/>
-    </w:p>
-    <w:p>
-      <w:r/>
+      <w:r>
+        <w:rPr>
+          <w:lang w:val="en_US" w:bidi="en_US"/>
+        </w:rPr>
+      </w:r>
+      <w:r>
+        <w:rPr>
+          <w:lang w:val="en_US" w:bidi="en_US"/>
+        </w:rPr>
+      </w:r>
+    </w:p>
+    <w:p>
+      <w:pPr/>
+      <w:r>
+        <w:rPr>
+          <w:lang w:val="en_US" w:bidi="en_US"/>
+        </w:rPr>
+      </w:r>
     </w:p>
     <w:p>
       <w:pPr>
         <w:pStyle w:val="Heading2"/>
       </w:pPr>
       <w:r>
+        <w:rPr>
+          <w:lang w:val="en_US" w:bidi="en_US"/>
+        </w:rPr>
         <w:t>Haggai 2:11–12</w:t>
       </w:r>
-      <w:r/>
-    </w:p>
-    <w:p>
-      <w:r/>
+      <w:r>
+        <w:rPr>
+          <w:lang w:val="en_US" w:bidi="en_US"/>
+        </w:rPr>
+      </w:r>
+    </w:p>
+    <w:p>
+      <w:pPr/>
+      <w:r>
+        <w:rPr>
+          <w:lang w:val="en_US" w:bidi="en_US"/>
+        </w:rPr>
+      </w:r>
       <w:r>
         <w:rPr>
           <w:b/>
+          <w:lang w:val="en_US" w:bidi="en_US"/>
         </w:rPr>
         <w:t>According to the priests, if a man carries holy flesh (sacrificed meat) in his garment and his garment touches other food, does that other food become holy?</w:t>
       </w:r>
     </w:p>
     <w:p>
-      <w:r/>
-      <w:r>
+      <w:pPr/>
+      <w:r>
+        <w:rPr>
+          <w:lang w:val="en_US" w:bidi="en_US"/>
+        </w:rPr>
+      </w:r>
+      <w:r>
+        <w:rPr>
+          <w:lang w:val="en_US" w:bidi="en_US"/>
+        </w:rPr>
         <w:t>According to the priests, that other food does not become holy.</w:t>
       </w:r>
-      <w:r/>
-      <w:r/>
-    </w:p>
-    <w:p>
-      <w:r/>
+      <w:r>
+        <w:rPr>
+          <w:lang w:val="en_US" w:bidi="en_US"/>
+        </w:rPr>
+      </w:r>
+      <w:r>
+        <w:rPr>
+          <w:lang w:val="en_US" w:bidi="en_US"/>
+        </w:rPr>
+      </w:r>
+    </w:p>
+    <w:p>
+      <w:pPr/>
+      <w:r>
+        <w:rPr>
+          <w:lang w:val="en_US" w:bidi="en_US"/>
+        </w:rPr>
+      </w:r>
     </w:p>
     <w:p>
       <w:pPr>
         <w:pStyle w:val="Heading2"/>
       </w:pPr>
       <w:r>
+        <w:rPr>
+          <w:lang w:val="en_US" w:bidi="en_US"/>
+        </w:rPr>
         <w:t>Haggai 2:13</w:t>
       </w:r>
-      <w:r/>
-    </w:p>
-    <w:p>
-      <w:r/>
+      <w:r>
+        <w:rPr>
+          <w:lang w:val="en_US" w:bidi="en_US"/>
+        </w:rPr>
+      </w:r>
+    </w:p>
+    <w:p>
+      <w:pPr/>
+      <w:r>
+        <w:rPr>
+          <w:lang w:val="en_US" w:bidi="en_US"/>
+        </w:rPr>
+      </w:r>
       <w:r>
         <w:rPr>
           <w:b/>
+          <w:lang w:val="en_US" w:bidi="en_US"/>
         </w:rPr>
         <w:t>According to the priests, if someone who is unclean by a person (that is, through contact with a dead body) touches any food, does that food become unclean?</w:t>
       </w:r>
     </w:p>
     <w:p>
-      <w:r/>
-      <w:r>
+      <w:pPr/>
+      <w:r>
+        <w:rPr>
+          <w:lang w:val="en_US" w:bidi="en_US"/>
+        </w:rPr>
+      </w:r>
+      <w:r>
+        <w:rPr>
+          <w:lang w:val="en_US" w:bidi="en_US"/>
+        </w:rPr>
         <w:t>According to the priests, that food becomes unclean.</w:t>
       </w:r>
-      <w:r/>
-      <w:r/>
-    </w:p>
-    <w:p>
-      <w:r/>
+      <w:r>
+        <w:rPr>
+          <w:lang w:val="en_US" w:bidi="en_US"/>
+        </w:rPr>
+      </w:r>
+      <w:r>
+        <w:rPr>
+          <w:lang w:val="en_US" w:bidi="en_US"/>
+        </w:rPr>
+      </w:r>
+    </w:p>
+    <w:p>
+      <w:pPr/>
+      <w:r>
+        <w:rPr>
+          <w:lang w:val="en_US" w:bidi="en_US"/>
+        </w:rPr>
+      </w:r>
     </w:p>
     <w:p>
       <w:pPr>
         <w:pStyle w:val="Heading2"/>
       </w:pPr>
       <w:r>
+        <w:rPr>
+          <w:lang w:val="en_US" w:bidi="en_US"/>
+        </w:rPr>
         <w:t>Haggai 2:14</w:t>
       </w:r>
-      <w:r/>
-    </w:p>
-    <w:p>
-      <w:r/>
+      <w:r>
+        <w:rPr>
+          <w:lang w:val="en_US" w:bidi="en_US"/>
+        </w:rPr>
+      </w:r>
+    </w:p>
+    <w:p>
+      <w:pPr/>
+      <w:r>
+        <w:rPr>
+          <w:lang w:val="en_US" w:bidi="en_US"/>
+        </w:rPr>
+      </w:r>
       <w:r>
         <w:rPr>
           <w:b/>
+          <w:lang w:val="en_US" w:bidi="en_US"/>
         </w:rPr>
         <w:t>The people were offering sacrifices on an altar at the temple. What did Yahweh consider those sacrifices to be like?</w:t>
       </w:r>
     </w:p>
     <w:p>
-      <w:r/>
-      <w:r>
+      <w:pPr/>
+      <w:r>
+        <w:rPr>
+          <w:lang w:val="en_US" w:bidi="en_US"/>
+        </w:rPr>
+      </w:r>
+      <w:r>
+        <w:rPr>
+          <w:lang w:val="en_US" w:bidi="en_US"/>
+        </w:rPr>
         <w:t>Yahweh considered those sacrifices to be as unclean as food that someone had touched who was unclean through contact with a dead body.</w:t>
       </w:r>
-      <w:r/>
-      <w:r/>
-    </w:p>
-    <w:p>
-      <w:r/>
+      <w:r>
+        <w:rPr>
+          <w:lang w:val="en_US" w:bidi="en_US"/>
+        </w:rPr>
+      </w:r>
+      <w:r>
+        <w:rPr>
+          <w:lang w:val="en_US" w:bidi="en_US"/>
+        </w:rPr>
+      </w:r>
+    </w:p>
+    <w:p>
+      <w:pPr/>
+      <w:r>
+        <w:rPr>
+          <w:lang w:val="en_US" w:bidi="en_US"/>
+        </w:rPr>
+      </w:r>
     </w:p>
     <w:p>
       <w:pPr>
         <w:pStyle w:val="Heading2"/>
       </w:pPr>
       <w:r>
+        <w:rPr>
+          <w:lang w:val="en_US" w:bidi="en_US"/>
+        </w:rPr>
         <w:t>Haggai 2:16</w:t>
       </w:r>
-      <w:r/>
-    </w:p>
-    <w:p>
-      <w:r/>
+      <w:r>
+        <w:rPr>
+          <w:lang w:val="en_US" w:bidi="en_US"/>
+        </w:rPr>
+      </w:r>
+    </w:p>
+    <w:p>
+      <w:pPr/>
+      <w:r>
+        <w:rPr>
+          <w:lang w:val="en_US" w:bidi="en_US"/>
+        </w:rPr>
+      </w:r>
       <w:r>
         <w:rPr>
           <w:b/>
+          <w:lang w:val="en_US" w:bidi="en_US"/>
         </w:rPr>
         <w:t>Before the people began to rebuild the temple of Yahweh, how many measures of grain would they find in a heap where they thought there would be twenty measures?</w:t>
       </w:r>
     </w:p>
     <w:p>
-      <w:r/>
-      <w:r>
+      <w:pPr/>
+      <w:r>
+        <w:rPr>
+          <w:lang w:val="en_US" w:bidi="en_US"/>
+        </w:rPr>
+      </w:r>
+      <w:r>
+        <w:rPr>
+          <w:lang w:val="en_US" w:bidi="en_US"/>
+        </w:rPr>
         <w:t>The people would find only ten measures of grain in a heap where they thought there would be twenty measures.</w:t>
       </w:r>
-      <w:r/>
-      <w:r/>
-    </w:p>
-    <w:p>
-      <w:r/>
+      <w:r>
+        <w:rPr>
+          <w:lang w:val="en_US" w:bidi="en_US"/>
+        </w:rPr>
+      </w:r>
+      <w:r>
+        <w:rPr>
+          <w:lang w:val="en_US" w:bidi="en_US"/>
+        </w:rPr>
+      </w:r>
+    </w:p>
+    <w:p>
+      <w:pPr/>
+      <w:r>
+        <w:rPr>
+          <w:lang w:val="en_US" w:bidi="en_US"/>
+        </w:rPr>
+      </w:r>
     </w:p>
     <w:p>
       <w:pPr>
         <w:pStyle w:val="Heading2"/>
       </w:pPr>
       <w:r>
+        <w:rPr>
+          <w:lang w:val="en_US" w:bidi="en_US"/>
+        </w:rPr>
         <w:t>Haggai 2:17</w:t>
       </w:r>
-      <w:r/>
-    </w:p>
-    <w:p>
-      <w:r/>
+      <w:r>
+        <w:rPr>
+          <w:lang w:val="en_US" w:bidi="en_US"/>
+        </w:rPr>
+      </w:r>
+    </w:p>
+    <w:p>
+      <w:pPr/>
+      <w:r>
+        <w:rPr>
+          <w:lang w:val="en_US" w:bidi="en_US"/>
+        </w:rPr>
+      </w:r>
       <w:r>
         <w:rPr>
           <w:b/>
+          <w:lang w:val="en_US" w:bidi="en_US"/>
         </w:rPr>
         <w:t>When Yahweh struck the people with blight and mildew and hail, did the people obey him?</w:t>
       </w:r>
     </w:p>
     <w:p>
-      <w:r/>
-      <w:r>
+      <w:pPr/>
+      <w:r>
+        <w:rPr>
+          <w:lang w:val="en_US" w:bidi="en_US"/>
+        </w:rPr>
+      </w:r>
+      <w:r>
+        <w:rPr>
+          <w:lang w:val="en_US" w:bidi="en_US"/>
+        </w:rPr>
         <w:t>No, the people did not obey Yahweh.</w:t>
       </w:r>
-      <w:r/>
-      <w:r/>
-    </w:p>
-    <w:p>
-      <w:r/>
+      <w:r>
+        <w:rPr>
+          <w:lang w:val="en_US" w:bidi="en_US"/>
+        </w:rPr>
+      </w:r>
+      <w:r>
+        <w:rPr>
+          <w:lang w:val="en_US" w:bidi="en_US"/>
+        </w:rPr>
+      </w:r>
+    </w:p>
+    <w:p>
+      <w:pPr/>
+      <w:r>
+        <w:rPr>
+          <w:lang w:val="en_US" w:bidi="en_US"/>
+        </w:rPr>
+      </w:r>
     </w:p>
     <w:p>
       <w:pPr>
         <w:pStyle w:val="Heading2"/>
       </w:pPr>
       <w:r>
+        <w:rPr>
+          <w:lang w:val="en_US" w:bidi="en_US"/>
+        </w:rPr>
         <w:t>Haggai 2:18</w:t>
       </w:r>
-      <w:r/>
-    </w:p>
-    <w:p>
-      <w:r/>
+      <w:r>
+        <w:rPr>
+          <w:lang w:val="en_US" w:bidi="en_US"/>
+        </w:rPr>
+      </w:r>
+    </w:p>
+    <w:p>
+      <w:pPr/>
+      <w:r>
+        <w:rPr>
+          <w:lang w:val="en_US" w:bidi="en_US"/>
+        </w:rPr>
+      </w:r>
       <w:r>
         <w:rPr>
           <w:b/>
+          <w:lang w:val="en_US" w:bidi="en_US"/>
         </w:rPr>
         <w:t>How long were the people supposed to think back about what had been happening to them?</w:t>
       </w:r>
     </w:p>
     <w:p>
-      <w:r/>
-      <w:r>
+      <w:pPr/>
+      <w:r>
+        <w:rPr>
+          <w:lang w:val="en_US" w:bidi="en_US"/>
+        </w:rPr>
+      </w:r>
+      <w:r>
+        <w:rPr>
+          <w:lang w:val="en_US" w:bidi="en_US"/>
+        </w:rPr>
         <w:t>They were to think back to the time when the temple of Yahweh was founded.</w:t>
       </w:r>
-      <w:r/>
-      <w:r/>
-    </w:p>
-    <w:p>
-      <w:r/>
+      <w:r>
+        <w:rPr>
+          <w:lang w:val="en_US" w:bidi="en_US"/>
+        </w:rPr>
+      </w:r>
+      <w:r>
+        <w:rPr>
+          <w:lang w:val="en_US" w:bidi="en_US"/>
+        </w:rPr>
+      </w:r>
+    </w:p>
+    <w:p>
+      <w:pPr/>
+      <w:r>
+        <w:rPr>
+          <w:lang w:val="en_US" w:bidi="en_US"/>
+        </w:rPr>
+      </w:r>
     </w:p>
     <w:p>
       <w:pPr>
         <w:pStyle w:val="Heading2"/>
       </w:pPr>
       <w:r>
+        <w:rPr>
+          <w:lang w:val="en_US" w:bidi="en_US"/>
+        </w:rPr>
         <w:t>Haggai 2:19</w:t>
       </w:r>
-      <w:r/>
-    </w:p>
-    <w:p>
-      <w:r/>
+      <w:r>
+        <w:rPr>
+          <w:lang w:val="en_US" w:bidi="en_US"/>
+        </w:rPr>
+      </w:r>
+    </w:p>
+    <w:p>
+      <w:pPr/>
+      <w:r>
+        <w:rPr>
+          <w:lang w:val="en_US" w:bidi="en_US"/>
+        </w:rPr>
+      </w:r>
       <w:r>
         <w:rPr>
           <w:b/>
+          <w:lang w:val="en_US" w:bidi="en_US"/>
         </w:rPr>
         <w:t>What did Yahweh promise he would do starting on the day Haggai was speaking?</w:t>
       </w:r>
     </w:p>
     <w:p>
-      <w:r/>
-      <w:r>
+      <w:pPr/>
+      <w:r>
+        <w:rPr>
+          <w:lang w:val="en_US" w:bidi="en_US"/>
+        </w:rPr>
+      </w:r>
+      <w:r>
+        <w:rPr>
+          <w:lang w:val="en_US" w:bidi="en_US"/>
+        </w:rPr>
         <w:t>Yahweh promised that from that day forward he would bless the people.</w:t>
       </w:r>
-      <w:r/>
-      <w:r/>
-    </w:p>
-    <w:p>
-      <w:r/>
+      <w:r>
+        <w:rPr>
+          <w:lang w:val="en_US" w:bidi="en_US"/>
+        </w:rPr>
+      </w:r>
+      <w:r>
+        <w:rPr>
+          <w:lang w:val="en_US" w:bidi="en_US"/>
+        </w:rPr>
+      </w:r>
+    </w:p>
+    <w:p>
+      <w:pPr/>
+      <w:r>
+        <w:rPr>
+          <w:lang w:val="en_US" w:bidi="en_US"/>
+        </w:rPr>
+      </w:r>
     </w:p>
     <w:p>
       <w:pPr>
         <w:pStyle w:val="Heading2"/>
       </w:pPr>
       <w:r>
+        <w:rPr>
+          <w:lang w:val="en_US" w:bidi="en_US"/>
+        </w:rPr>
         <w:t>Haggai 2:21–22</w:t>
       </w:r>
-      <w:r/>
-    </w:p>
-    <w:p>
-      <w:r/>
+      <w:r>
+        <w:rPr>
+          <w:lang w:val="en_US" w:bidi="en_US"/>
+        </w:rPr>
+      </w:r>
+    </w:p>
+    <w:p>
+      <w:pPr/>
+      <w:r>
+        <w:rPr>
+          <w:lang w:val="en_US" w:bidi="en_US"/>
+        </w:rPr>
+      </w:r>
       <w:r>
         <w:rPr>
           <w:b/>
+          <w:lang w:val="en_US" w:bidi="en_US"/>
         </w:rPr>
         <w:t>What did Yahweh say he would do when he shook the heavens and the earth?</w:t>
       </w:r>
     </w:p>
     <w:p>
-      <w:r/>
-      <w:r>
+      <w:pPr/>
+      <w:r>
+        <w:rPr>
+          <w:lang w:val="en_US" w:bidi="en_US"/>
+        </w:rPr>
+      </w:r>
+      <w:r>
+        <w:rPr>
+          <w:lang w:val="en_US" w:bidi="en_US"/>
+        </w:rPr>
         <w:t>Yahweh said that he would overthrow the throne of kingdoms and destroy their strength. The armies of the nations would destroy one another's chariots and horses and their riders.</w:t>
       </w:r>
-      <w:r/>
-      <w:r/>
-    </w:p>
-    <w:p>
-      <w:r/>
+      <w:r>
+        <w:rPr>
+          <w:lang w:val="en_US" w:bidi="en_US"/>
+        </w:rPr>
+      </w:r>
+      <w:r>
+        <w:rPr>
+          <w:lang w:val="en_US" w:bidi="en_US"/>
+        </w:rPr>
+      </w:r>
+    </w:p>
+    <w:p>
+      <w:pPr/>
+      <w:r>
+        <w:rPr>
+          <w:lang w:val="en_US" w:bidi="en_US"/>
+        </w:rPr>
+      </w:r>
     </w:p>
     <w:p>
       <w:pPr>
         <w:pStyle w:val="Heading2"/>
       </w:pPr>
       <w:r>
+        <w:rPr>
+          <w:lang w:val="en_US" w:bidi="en_US"/>
+        </w:rPr>
         <w:t>Haggai 2:23</w:t>
       </w:r>
-      <w:r/>
-    </w:p>
-    <w:p>
-      <w:r/>
+      <w:r>
+        <w:rPr>
+          <w:lang w:val="en_US" w:bidi="en_US"/>
+        </w:rPr>
+      </w:r>
+    </w:p>
+    <w:p>
+      <w:pPr/>
+      <w:r>
+        <w:rPr>
+          <w:lang w:val="en_US" w:bidi="en_US"/>
+        </w:rPr>
+      </w:r>
       <w:r>
         <w:rPr>
           <w:b/>
+          <w:lang w:val="en_US" w:bidi="en_US"/>
         </w:rPr>
         <w:t>Yahweh told Zerubbabel that he would make him like a signet ring for a particular reason. What was that reason?</w:t>
       </w:r>
     </w:p>
     <w:p>
-      <w:r/>
-      <w:r>
+      <w:pPr/>
+      <w:r>
+        <w:rPr>
+          <w:lang w:val="en_US" w:bidi="en_US"/>
+        </w:rPr>
+      </w:r>
+      <w:r>
+        <w:rPr>
+          <w:lang w:val="en_US" w:bidi="en_US"/>
+        </w:rPr>
         <w:t>Yahweh told Zerubbabel that he would make him like a signet ring because he had chosen him.</w:t>
       </w:r>
-      <w:r/>
-      <w:r/>
+      <w:r>
+        <w:rPr>
+          <w:lang w:val="en_US" w:bidi="en_US"/>
+        </w:rPr>
+      </w:r>
+      <w:r>
+        <w:rPr>
+          <w:lang w:val="en_US" w:bidi="en_US"/>
+        </w:rPr>
+      </w:r>
     </w:p>
     <w:sectPr>
       <w:footnotePr>
@@ -2633,7 +3545,7 @@
     <w:rPrDefault>
       <w:rPr>
         <w:rFonts w:ascii="Times New Roman" w:eastAsia="Times New Roman" w:hAnsi="Times New Roman" w:cs="Times New Roman"/>
-        <w:lang w:val="en-US" w:eastAsia="en-US" w:bidi="ar-SA"/>
+        <w:lang w:val="en_US" w:eastAsia="en-US" w:bidi="ar-SA"/>
       </w:rPr>
     </w:rPrDefault>
     <w:pPrDefault/>

--- a/eng/docx/37.content.docx
+++ b/eng/docx/37.content.docx
@@ -28,22 +28,6 @@
       </w:r>
     </w:p>
     <w:p>
-      <w:pPr>
-        <w:pStyle w:val="Heading2"/>
-      </w:pPr>
-      <w:r>
-        <w:rPr>
-          <w:lang w:val="en_US" w:bidi="en_US"/>
-        </w:rPr>
-        <w:t>License Information</w:t>
-      </w:r>
-      <w:r>
-        <w:rPr>
-          <w:lang w:val="en_US" w:bidi="en_US"/>
-        </w:rPr>
-      </w:r>
-    </w:p>
-    <w:p>
       <w:pPr/>
       <w:r>
         <w:rPr>
@@ -55,91 +39,37 @@
           <w:b/>
           <w:lang w:val="en_US" w:bidi="en_US"/>
         </w:rPr>
-        <w:t>Translation Questions (unfoldingWord)</w:t>
-      </w:r>
-      <w:r>
-        <w:rPr>
-          <w:lang w:val="en_US" w:bidi="en_US"/>
-        </w:rPr>
-        <w:t xml:space="preserve"> is based on</w:t>
-      </w:r>
-      <w:r>
-        <w:rPr>
-          <w:lang w:val="en_US" w:bidi="en_US"/>
-        </w:rPr>
-        <w:t xml:space="preserve">: </w:t>
-      </w:r>
-      <w:r>
-        <w:rPr>
-          <w:lang w:val="en_US" w:bidi="en_US"/>
-        </w:rPr>
         <w:t>unfoldingWord® Translation Questions</w:t>
       </w:r>
       <w:r>
         <w:rPr>
           <w:lang w:val="en_US" w:bidi="en_US"/>
         </w:rPr>
-        <w:t xml:space="preserve">, </w:t>
-      </w:r>
-      <w:hyperlink r:id="rId13">
-        <w:r>
-          <w:rPr>
-            <w:lang w:val="en_US" w:bidi="en_US"/>
-          </w:rPr>
-          <w:rPr>
-            <w:color w:val="0000EE"/>
-            <w:u w:val="single"/>
-          </w:rPr>
-          <w:t>unfoldingWord</w:t>
-        </w:r>
-      </w:hyperlink>
-      <w:r>
-        <w:rPr>
-          <w:lang w:val="en_US" w:bidi="en_US"/>
-        </w:rPr>
-        <w:t xml:space="preserve">, 2022, which is licensed under a </w:t>
-      </w:r>
-      <w:hyperlink r:id="rId14">
-        <w:r>
-          <w:rPr>
-            <w:lang w:val="en_US" w:bidi="en_US"/>
-          </w:rPr>
-          <w:rPr>
-            <w:color w:val="0000EE"/>
-            <w:u w:val="single"/>
-          </w:rPr>
-          <w:t>CC BY-SA 4.0 license</w:t>
-        </w:r>
-      </w:hyperlink>
-      <w:r>
-        <w:rPr>
-          <w:lang w:val="en_US" w:bidi="en_US"/>
-        </w:rPr>
-        <w:t>.</w:t>
-      </w:r>
-      <w:r>
-        <w:rPr>
-          <w:lang w:val="en_US" w:bidi="en_US"/>
-        </w:rPr>
-      </w:r>
-    </w:p>
-    <w:p>
-      <w:pPr/>
-      <w:r>
-        <w:rPr>
-          <w:lang w:val="en_US" w:bidi="en_US"/>
-        </w:rPr>
-      </w:r>
-      <w:r>
-        <w:rPr>
-          <w:lang w:val="en_US" w:bidi="en_US"/>
-        </w:rPr>
-        <w:t>This PDF version is provided under the same license.</w:t>
-      </w:r>
-      <w:r>
-        <w:rPr>
-          <w:lang w:val="en_US" w:bidi="en_US"/>
-        </w:rPr>
+        <w:t xml:space="preserve"> © 2022 unfoldingWord. Released under CC BY-SA 4.0 license. </w:t>
+      </w:r>
+      <w:r>
+        <w:rPr>
+          <w:lang w:val="en_US" w:bidi="en_US"/>
+        </w:rPr>
+        <w:t>unfoldingWord® Translation Questions</w:t>
+      </w:r>
+      <w:r>
+        <w:rPr>
+          <w:lang w:val="en_US" w:bidi="en_US"/>
+        </w:rPr>
+        <w:t xml:space="preserve"> has been adapted in the following languages: Tok Pisin, Arabic (عربي), French (Français), Hindi (हिंदी), Indonesian (Bahasa Indonesia), Portuguese (Português), Russian (Русский), Spanish (Español), Swahili (Kiswahili), and Simplified Chinese (简体中文) from </w:t>
+      </w:r>
+      <w:r>
+        <w:rPr>
+          <w:lang w:val="en_US" w:bidi="en_US"/>
+        </w:rPr>
+        <w:t>unfoldingWord® Translation Questions</w:t>
+      </w:r>
+      <w:r>
+        <w:rPr>
+          <w:lang w:val="en_US" w:bidi="en_US"/>
+        </w:rPr>
+        <w:t xml:space="preserve"> © 2022 unfoldingWord. Released under CC BY-SA 4.0 license by Mission Mutual</w:t>
       </w:r>
       <w:r>
         <w:rPr>
